--- a/法令ファイル/都市農業振興基本法/都市農業振興基本法（平成二十七年法律第十四号）.docx
+++ b/法令ファイル/都市農業振興基本法/都市農業振興基本法（平成二十七年法律第十四号）.docx
@@ -198,52 +198,34 @@
     </w:p>
     <w:p>
       <w:pPr>
-        <w:pStyle w:val="Heading6"/>
+        <w:pStyle w:val="ListBullet"/>
         <w:ind w:left="880"/>
       </w:pPr>
       <w:r>
         <w:t>一</w:t>
-      </w:r>
-    </w:p>
-    <w:p>
-      <w:pPr>
-        <w:ind w:left="880"/>
-      </w:pPr>
-      <w:r>
+        <w:br/>
         <w:t>都市農業の振興に関する施策についての基本的な方針</w:t>
       </w:r>
     </w:p>
     <w:p>
       <w:pPr>
-        <w:pStyle w:val="Heading6"/>
+        <w:pStyle w:val="ListBullet"/>
         <w:ind w:left="880"/>
       </w:pPr>
       <w:r>
         <w:t>二</w:t>
-      </w:r>
-    </w:p>
-    <w:p>
-      <w:pPr>
-        <w:ind w:left="880"/>
-      </w:pPr>
-      <w:r>
+        <w:br/>
         <w:t>次章に定める基本的施策の実施その他都市農業の振興に関し、政府が総合的かつ計画的に講ずべき施策</w:t>
       </w:r>
     </w:p>
     <w:p>
       <w:pPr>
-        <w:pStyle w:val="Heading6"/>
+        <w:pStyle w:val="ListBullet"/>
         <w:ind w:left="880"/>
       </w:pPr>
       <w:r>
         <w:t>三</w:t>
-      </w:r>
-    </w:p>
-    <w:p>
-      <w:pPr>
-        <w:ind w:left="880"/>
-      </w:pPr>
-      <w:r>
+        <w:br/>
         <w:t>前二号に掲げるもののほか、都市農業の振興に関する施策を総合的かつ計画的に推進するために必要な事項</w:t>
       </w:r>
     </w:p>
@@ -561,6 +543,18 @@
       </w:r>
     </w:p>
     <w:p>
+      <w:pPr>
+        <w:pStyle w:val="Heading5"/>
+        <w:ind w:left="440"/>
+      </w:pPr>
+      <w:r>
+        <w:t>１</w:t>
+      </w:r>
+    </w:p>
+    <w:p>
+      <w:pPr>
+        <w:ind w:left="440"/>
+      </w:pPr>
       <w:r>
         <w:t>この法律は、公布の日から施行する。</w:t>
       </w:r>
@@ -585,7 +579,7 @@
     </w:pPr>
     <w:r>
       <w:tab/>
-      <w:t>WeGov v0.1 - FTS141</w:t>
+      <w:t>WeGov v0.2 - FTS141</w:t>
     </w:r>
   </w:p>
 </w:ftr>
